--- a/Weekly Report/TIM/Weekly Report tim 2.docx
+++ b/Weekly Report/TIM/Weekly Report tim 2.docx
@@ -1080,8 +1080,6 @@
         </w:rPr>
         <w:t>Baik, ketika ada masalah cepat tanggap. Selalu mengupdate dan mensosialisasikan konsep aplikasi yang akan dibuat dengan baik.</w:t>
       </w:r>
-      <w:bookmarkStart w:id="0" w:name="_GoBack"/>
-      <w:bookmarkEnd w:id="0"/>
     </w:p>
     <w:p>
       <w:pPr>
@@ -1261,6 +1259,7 @@
                 <w:sz w:val="24"/>
                 <w:szCs w:val="26"/>
                 <w:u w:val="single"/>
+                <w:lang w:val="en-US"/>
               </w:rPr>
             </w:pPr>
             <w:r>
@@ -1269,9 +1268,12 @@
                 <w:sz w:val="24"/>
                 <w:szCs w:val="26"/>
                 <w:u w:val="single"/>
-              </w:rPr>
-              <w:t>Andri Muhammad Ferdian</w:t>
+                <w:lang w:val="en-US"/>
+              </w:rPr>
+              <w:t>Puput Nurovy</w:t>
             </w:r>
+            <w:bookmarkStart w:id="0" w:name="_GoBack"/>
+            <w:bookmarkEnd w:id="0"/>
           </w:p>
           <w:p>
             <w:pPr>
